--- a/Advisor weekly meeting agenda/Advisor Meeting Minutes Week 12.docx
+++ b/Advisor weekly meeting agenda/Advisor Meeting Minutes Week 12.docx
@@ -9,10 +9,18 @@
           <w:szCs w:val="48"/>
           <w:shd w:val="clear" w:color="auto" w:fill="D9D9D9"/>
         </w:rPr>
-        <w:t>Advisor Meeting Agenda Week 12</w:t>
+        <w:t>Advisor Meeting Minutes</w:t>
       </w:r>
       <w:bookmarkStart w:id="0" w:name="_GoBack"/>
       <w:bookmarkEnd w:id="0"/>
+      <w:r>
+        <w:rPr>
+          <w:sz w:val="48"/>
+          <w:szCs w:val="48"/>
+          <w:shd w:val="clear" w:color="auto" w:fill="D9D9D9"/>
+        </w:rPr>
+        <w:t xml:space="preserve"> Week 12</w:t>
+      </w:r>
     </w:p>
     <w:p>
       <w:r>
